--- a/Bnap.docx
+++ b/Bnap.docx
@@ -57,42 +57,29 @@
           <w:sz w:val="32"/>
           <w:szCs w:val="32"/>
         </w:rPr>
-        <w:t>Բնապահպանության</w:t>
-      </w:r>
-      <w:proofErr w:type="spellEnd"/>
-      <w:r>
-        <w:rPr>
-          <w:rFonts w:ascii="Times Armenian" w:hAnsi="Times Armenian"/>
+        <w:t>Բնապահպանությ</w:t>
+      </w:r>
+      <w:proofErr w:type="spellEnd"/>
+      <w:r>
+        <w:rPr>
+          <w:rFonts w:ascii="Times New Roman" w:hAnsi="Times New Roman" w:cs="Times New Roman"/>
           <w:b/>
-        </w:rPr>
-        <w:t xml:space="preserve"> </w:t>
-      </w:r>
-      <w:proofErr w:type="spellStart"/>
+          <w:sz w:val="32"/>
+          <w:szCs w:val="32"/>
+          <w:lang w:val="hy-AM"/>
+        </w:rPr>
+        <w:t>ու</w:t>
+      </w:r>
       <w:r>
         <w:rPr>
           <w:rFonts w:ascii="Times New Roman" w:hAnsi="Times New Roman" w:cs="Times New Roman"/>
           <w:b/>
-        </w:rPr>
-        <w:t>հարցերի</w:t>
-      </w:r>
-      <w:proofErr w:type="spellEnd"/>
-      <w:r>
-        <w:rPr>
-          <w:rFonts w:ascii="Times Armenian" w:hAnsi="Times Armenian"/>
-          <w:b/>
-        </w:rPr>
-        <w:t xml:space="preserve"> </w:t>
-      </w:r>
-      <w:proofErr w:type="spellStart"/>
-      <w:r>
-        <w:rPr>
-          <w:rFonts w:ascii="Times New Roman" w:hAnsi="Times New Roman" w:cs="Times New Roman"/>
-          <w:b/>
-        </w:rPr>
-        <w:t>հիմնավորում</w:t>
+          <w:sz w:val="32"/>
+          <w:szCs w:val="32"/>
+        </w:rPr>
+        <w:t>ն</w:t>
       </w:r>
       <w:bookmarkEnd w:id="1"/>
-      <w:proofErr w:type="spellEnd"/>
     </w:p>
     <w:p>
       <w:pPr>
@@ -313,7 +300,16 @@
           <w:rFonts w:ascii="Times New Roman" w:hAnsi="Times New Roman" w:cs="Times New Roman"/>
           <w:lang w:val="hy-AM"/>
         </w:rPr>
-        <w:t>ուղղություններից</w:t>
+        <w:t>ուղղություննե</w:t>
+      </w:r>
+      <w:bookmarkStart w:id="2" w:name="_GoBack"/>
+      <w:bookmarkEnd w:id="2"/>
+      <w:r>
+        <w:rPr>
+          <w:rFonts w:ascii="Times New Roman" w:hAnsi="Times New Roman" w:cs="Times New Roman"/>
+          <w:lang w:val="hy-AM"/>
+        </w:rPr>
+        <w:t>րից</w:t>
       </w:r>
       <w:r>
         <w:rPr>
@@ -4684,16 +4680,7 @@
           <w:rFonts w:ascii="Times New Roman" w:hAnsi="Times New Roman" w:cs="Times New Roman"/>
           <w:lang w:val="hy-AM"/>
         </w:rPr>
-        <w:t>տրամադ</w:t>
-      </w:r>
-      <w:bookmarkStart w:id="2" w:name="_GoBack"/>
-      <w:bookmarkEnd w:id="2"/>
-      <w:r>
-        <w:rPr>
-          <w:rFonts w:ascii="Times New Roman" w:hAnsi="Times New Roman" w:cs="Times New Roman"/>
-          <w:lang w:val="hy-AM"/>
-        </w:rPr>
-        <w:t>րումը</w:t>
+        <w:t>տրամադրումը</w:t>
       </w:r>
       <w:r>
         <w:rPr>
@@ -17382,7 +17369,7 @@
       </w:pPr>
     </w:pPrDefault>
   </w:docDefaults>
-  <w:latentStyles w:defLockedState="0" w:defUIPriority="99" w:defSemiHidden="0" w:defUnhideWhenUsed="0" w:defQFormat="0" w:count="375">
+  <w:latentStyles w:defLockedState="0" w:defUIPriority="99" w:defSemiHidden="0" w:defUnhideWhenUsed="0" w:defQFormat="0" w:count="376">
     <w:lsdException w:name="Normal" w:uiPriority="0" w:qFormat="1"/>
     <w:lsdException w:name="heading 1" w:uiPriority="9" w:qFormat="1"/>
     <w:lsdException w:name="heading 2" w:semiHidden="1" w:uiPriority="9" w:unhideWhenUsed="1" w:qFormat="1"/>
@@ -17488,7 +17475,6 @@
     <w:lsdException w:name="HTML Sample" w:semiHidden="1" w:unhideWhenUsed="1"/>
     <w:lsdException w:name="HTML Typewriter" w:semiHidden="1" w:unhideWhenUsed="1"/>
     <w:lsdException w:name="HTML Variable" w:semiHidden="1" w:unhideWhenUsed="1"/>
-    <w:lsdException w:name="Normal Table" w:semiHidden="1" w:unhideWhenUsed="1"/>
     <w:lsdException w:name="annotation subject" w:semiHidden="1" w:unhideWhenUsed="1"/>
     <w:lsdException w:name="No List" w:semiHidden="1" w:unhideWhenUsed="1"/>
     <w:lsdException w:name="Outline List 1" w:semiHidden="1" w:unhideWhenUsed="1"/>
@@ -17535,10 +17521,8 @@
     <w:lsdException w:name="Table Subtle 2" w:semiHidden="1" w:unhideWhenUsed="1"/>
     <w:lsdException w:name="Table Web 1" w:semiHidden="1" w:unhideWhenUsed="1"/>
     <w:lsdException w:name="Table Web 2" w:semiHidden="1" w:unhideWhenUsed="1"/>
-    <w:lsdException w:name="Table Web 3" w:semiHidden="1" w:unhideWhenUsed="1"/>
     <w:lsdException w:name="Balloon Text" w:semiHidden="1" w:unhideWhenUsed="1"/>
     <w:lsdException w:name="Table Grid" w:uiPriority="39"/>
-    <w:lsdException w:name="Table Theme" w:semiHidden="1" w:unhideWhenUsed="1"/>
     <w:lsdException w:name="Placeholder Text" w:semiHidden="1"/>
     <w:lsdException w:name="No Spacing" w:uiPriority="1" w:qFormat="1"/>
     <w:lsdException w:name="Light Shading" w:uiPriority="60"/>
@@ -17758,6 +17742,7 @@
     <w:lsdException w:name="Smart Hyperlink" w:semiHidden="1" w:unhideWhenUsed="1"/>
     <w:lsdException w:name="Hashtag" w:semiHidden="1" w:unhideWhenUsed="1"/>
     <w:lsdException w:name="Unresolved Mention" w:semiHidden="1" w:unhideWhenUsed="1"/>
+    <w:lsdException w:name="Smart Link" w:semiHidden="1" w:unhideWhenUsed="1"/>
   </w:latentStyles>
   <w:style w:type="paragraph" w:default="1" w:styleId="Normal">
     <w:name w:val="Normal"/>
